--- a/09 - Timing/07 - Timing.docx
+++ b/09 - Timing/07 - Timing.docx
@@ -10573,10 +10573,10 @@
 </file>
 
 <file path=customXml/item1.xml><?xml version="1.0" encoding="utf-8"?>
-<ct:contentTypeSchema xmlns:ct="http://schemas.microsoft.com/office/2006/metadata/contentType" xmlns:ma="http://schemas.microsoft.com/office/2006/metadata/properties/metaAttributes" ct:_="" ma:_="" ma:contentTypeName="Documento" ma:contentTypeID="0x0101005D6ECD1926F2F04C845538B37428A04E" ma:contentTypeVersion="12" ma:contentTypeDescription="Creare un nuovo documento." ma:contentTypeScope="" ma:versionID="85c57d2d097cd84ecbbef557c61465c9">
-  <xsd:schema xmlns:xsd="http://www.w3.org/2001/XMLSchema" xmlns:xs="http://www.w3.org/2001/XMLSchema" xmlns:p="http://schemas.microsoft.com/office/2006/metadata/properties" xmlns:ns2="f3d04f83-07a8-4b2c-9840-f648af162f51" xmlns:ns3="1366e604-dddd-4355-8cde-41277f7ed643" targetNamespace="http://schemas.microsoft.com/office/2006/metadata/properties" ma:root="true" ma:fieldsID="9e1c61df1c7debce5e4028d87381d296" ns2:_="" ns3:_="">
-    <xsd:import namespace="f3d04f83-07a8-4b2c-9840-f648af162f51"/>
-    <xsd:import namespace="1366e604-dddd-4355-8cde-41277f7ed643"/>
+<ct:contentTypeSchema xmlns:ct="http://schemas.microsoft.com/office/2006/metadata/contentType" xmlns:ma="http://schemas.microsoft.com/office/2006/metadata/properties/metaAttributes" ct:_="" ma:_="" ma:contentTypeName="Documento" ma:contentTypeID="0x010100B8FA822B18A0634FB7342CF29752587A" ma:contentTypeVersion="12" ma:contentTypeDescription="Creare un nuovo documento." ma:contentTypeScope="" ma:versionID="4c8b1e8002f5a6c880c83187af115cef">
+  <xsd:schema xmlns:xsd="http://www.w3.org/2001/XMLSchema" xmlns:xs="http://www.w3.org/2001/XMLSchema" xmlns:p="http://schemas.microsoft.com/office/2006/metadata/properties" xmlns:ns2="3bd0d43f-5e5b-43cd-b6fc-691bd77672c6" xmlns:ns3="e9b5433c-2372-4cb7-8bab-09518096b29b" targetNamespace="http://schemas.microsoft.com/office/2006/metadata/properties" ma:root="true" ma:fieldsID="618b708abf3b656f834d84e193700042" ns2:_="" ns3:_="">
+    <xsd:import namespace="3bd0d43f-5e5b-43cd-b6fc-691bd77672c6"/>
+    <xsd:import namespace="e9b5433c-2372-4cb7-8bab-09518096b29b"/>
     <xsd:element name="properties">
       <xsd:complexType>
         <xsd:sequence>
@@ -10585,15 +10585,15 @@
               <xsd:all>
                 <xsd:element ref="ns2:MediaServiceMetadata" minOccurs="0"/>
                 <xsd:element ref="ns2:MediaServiceFastMetadata" minOccurs="0"/>
-                <xsd:element ref="ns2:MediaServiceAutoKeyPoints" minOccurs="0"/>
-                <xsd:element ref="ns2:MediaServiceKeyPoints" minOccurs="0"/>
+                <xsd:element ref="ns2:MediaServiceSearchProperties" minOccurs="0"/>
+                <xsd:element ref="ns2:MediaServiceObjectDetectorVersions" minOccurs="0"/>
                 <xsd:element ref="ns2:lcf76f155ced4ddcb4097134ff3c332f" minOccurs="0"/>
+                <xsd:element ref="ns3:TaxCatchAll" minOccurs="0"/>
+                <xsd:element ref="ns2:MediaServiceDateTaken" minOccurs="0"/>
                 <xsd:element ref="ns2:MediaServiceOCR" minOccurs="0"/>
                 <xsd:element ref="ns2:MediaServiceGenerationTime" minOccurs="0"/>
                 <xsd:element ref="ns2:MediaServiceEventHashCode" minOccurs="0"/>
-                <xsd:element ref="ns3:SharedWithUsers" minOccurs="0"/>
-                <xsd:element ref="ns3:SharedWithDetails" minOccurs="0"/>
-                <xsd:element ref="ns2:MediaServiceObjectDetectorVersions" minOccurs="0"/>
+                <xsd:element ref="ns2:MediaLengthInSeconds" minOccurs="0"/>
               </xsd:all>
             </xsd:complexType>
           </xsd:element>
@@ -10601,7 +10601,7 @@
       </xsd:complexType>
     </xsd:element>
   </xsd:schema>
-  <xsd:schema xmlns:xsd="http://www.w3.org/2001/XMLSchema" xmlns:xs="http://www.w3.org/2001/XMLSchema" xmlns:dms="http://schemas.microsoft.com/office/2006/documentManagement/types" xmlns:pc="http://schemas.microsoft.com/office/infopath/2007/PartnerControls" targetNamespace="f3d04f83-07a8-4b2c-9840-f648af162f51" elementFormDefault="qualified">
+  <xsd:schema xmlns:xsd="http://www.w3.org/2001/XMLSchema" xmlns:xs="http://www.w3.org/2001/XMLSchema" xmlns:dms="http://schemas.microsoft.com/office/2006/documentManagement/types" xmlns:pc="http://schemas.microsoft.com/office/infopath/2007/PartnerControls" targetNamespace="3bd0d43f-5e5b-43cd-b6fc-691bd77672c6" elementFormDefault="qualified">
     <xsd:import namespace="http://schemas.microsoft.com/office/2006/documentManagement/types"/>
     <xsd:import namespace="http://schemas.microsoft.com/office/infopath/2007/PartnerControls"/>
     <xsd:element name="MediaServiceMetadata" ma:index="8" nillable="true" ma:displayName="MediaServiceMetadata" ma:hidden="true" ma:internalName="MediaServiceMetadata" ma:readOnly="true">
@@ -10614,16 +10614,14 @@
         <xsd:restriction base="dms:Note"/>
       </xsd:simpleType>
     </xsd:element>
-    <xsd:element name="MediaServiceAutoKeyPoints" ma:index="10" nillable="true" ma:displayName="MediaServiceAutoKeyPoints" ma:hidden="true" ma:internalName="MediaServiceAutoKeyPoints" ma:readOnly="true">
+    <xsd:element name="MediaServiceSearchProperties" ma:index="10" nillable="true" ma:displayName="MediaServiceSearchProperties" ma:hidden="true" ma:internalName="MediaServiceSearchProperties" ma:readOnly="true">
       <xsd:simpleType>
         <xsd:restriction base="dms:Note"/>
       </xsd:simpleType>
     </xsd:element>
-    <xsd:element name="MediaServiceKeyPoints" ma:index="11" nillable="true" ma:displayName="KeyPoints" ma:internalName="MediaServiceKeyPoints" ma:readOnly="true">
+    <xsd:element name="MediaServiceObjectDetectorVersions" ma:index="11" nillable="true" ma:displayName="MediaServiceObjectDetectorVersions" ma:hidden="true" ma:indexed="true" ma:internalName="MediaServiceObjectDetectorVersions" ma:readOnly="true">
       <xsd:simpleType>
-        <xsd:restriction base="dms:Note">
-          <xsd:maxLength value="255"/>
-        </xsd:restriction>
+        <xsd:restriction base="dms:Text"/>
       </xsd:simpleType>
     </xsd:element>
     <xsd:element name="lcf76f155ced4ddcb4097134ff3c332f" ma:index="13" nillable="true" ma:taxonomy="true" ma:internalName="lcf76f155ced4ddcb4097134ff3c332f" ma:taxonomyFieldName="MediaServiceImageTags" ma:displayName="Tag immagine" ma:readOnly="false" ma:fieldId="{5cf76f15-5ced-4ddc-b409-7134ff3c332f}" ma:taxonomyMulti="true" ma:sspId="b3f316dc-fb4b-4146-8b22-f4ef2efe4b04" ma:termSetId="09814cd3-568e-fe90-9814-8d621ff8fb84" ma:anchorId="fba54fb3-c3e1-fe81-a776-ca4b69148c4d" ma:open="true" ma:isKeyword="false">
@@ -10633,57 +10631,47 @@
         </xsd:sequence>
       </xsd:complexType>
     </xsd:element>
-    <xsd:element name="MediaServiceOCR" ma:index="14" nillable="true" ma:displayName="Extracted Text" ma:internalName="MediaServiceOCR" ma:readOnly="true">
+    <xsd:element name="MediaServiceDateTaken" ma:index="15" nillable="true" ma:displayName="MediaServiceDateTaken" ma:hidden="true" ma:indexed="true" ma:internalName="MediaServiceDateTaken" ma:readOnly="true">
+      <xsd:simpleType>
+        <xsd:restriction base="dms:Text"/>
+      </xsd:simpleType>
+    </xsd:element>
+    <xsd:element name="MediaServiceOCR" ma:index="16" nillable="true" ma:displayName="Extracted Text" ma:internalName="MediaServiceOCR" ma:readOnly="true">
       <xsd:simpleType>
         <xsd:restriction base="dms:Note">
           <xsd:maxLength value="255"/>
         </xsd:restriction>
       </xsd:simpleType>
     </xsd:element>
-    <xsd:element name="MediaServiceGenerationTime" ma:index="15" nillable="true" ma:displayName="MediaServiceGenerationTime" ma:hidden="true" ma:internalName="MediaServiceGenerationTime" ma:readOnly="true">
+    <xsd:element name="MediaServiceGenerationTime" ma:index="17" nillable="true" ma:displayName="MediaServiceGenerationTime" ma:hidden="true" ma:internalName="MediaServiceGenerationTime" ma:readOnly="true">
       <xsd:simpleType>
         <xsd:restriction base="dms:Text"/>
       </xsd:simpleType>
     </xsd:element>
-    <xsd:element name="MediaServiceEventHashCode" ma:index="16" nillable="true" ma:displayName="MediaServiceEventHashCode" ma:hidden="true" ma:internalName="MediaServiceEventHashCode" ma:readOnly="true">
+    <xsd:element name="MediaServiceEventHashCode" ma:index="18" nillable="true" ma:displayName="MediaServiceEventHashCode" ma:hidden="true" ma:internalName="MediaServiceEventHashCode" ma:readOnly="true">
       <xsd:simpleType>
         <xsd:restriction base="dms:Text"/>
       </xsd:simpleType>
     </xsd:element>
-    <xsd:element name="MediaServiceObjectDetectorVersions" ma:index="19" nillable="true" ma:displayName="MediaServiceObjectDetectorVersions" ma:hidden="true" ma:indexed="true" ma:internalName="MediaServiceObjectDetectorVersions" ma:readOnly="true">
+    <xsd:element name="MediaLengthInSeconds" ma:index="19" nillable="true" ma:displayName="MediaLengthInSeconds" ma:hidden="true" ma:internalName="MediaLengthInSeconds" ma:readOnly="true">
       <xsd:simpleType>
-        <xsd:restriction base="dms:Text"/>
+        <xsd:restriction base="dms:Unknown"/>
       </xsd:simpleType>
     </xsd:element>
   </xsd:schema>
-  <xsd:schema xmlns:xsd="http://www.w3.org/2001/XMLSchema" xmlns:xs="http://www.w3.org/2001/XMLSchema" xmlns:dms="http://schemas.microsoft.com/office/2006/documentManagement/types" xmlns:pc="http://schemas.microsoft.com/office/infopath/2007/PartnerControls" targetNamespace="1366e604-dddd-4355-8cde-41277f7ed643" elementFormDefault="qualified">
+  <xsd:schema xmlns:xsd="http://www.w3.org/2001/XMLSchema" xmlns:xs="http://www.w3.org/2001/XMLSchema" xmlns:dms="http://schemas.microsoft.com/office/2006/documentManagement/types" xmlns:pc="http://schemas.microsoft.com/office/infopath/2007/PartnerControls" targetNamespace="e9b5433c-2372-4cb7-8bab-09518096b29b" elementFormDefault="qualified">
     <xsd:import namespace="http://schemas.microsoft.com/office/2006/documentManagement/types"/>
     <xsd:import namespace="http://schemas.microsoft.com/office/infopath/2007/PartnerControls"/>
-    <xsd:element name="SharedWithUsers" ma:index="17" nillable="true" ma:displayName="Condiviso con" ma:internalName="SharedWithUsers" ma:readOnly="true">
+    <xsd:element name="TaxCatchAll" ma:index="14" nillable="true" ma:displayName="Taxonomy Catch All Column" ma:hidden="true" ma:list="{ac4bbe8c-9a55-4d5f-b385-d948ddfe6c4d}" ma:internalName="TaxCatchAll" ma:showField="CatchAllData" ma:web="e9b5433c-2372-4cb7-8bab-09518096b29b">
       <xsd:complexType>
         <xsd:complexContent>
-          <xsd:extension base="dms:UserMulti">
+          <xsd:extension base="dms:MultiChoiceLookup">
             <xsd:sequence>
-              <xsd:element name="UserInfo" minOccurs="0" maxOccurs="unbounded">
-                <xsd:complexType>
-                  <xsd:sequence>
-                    <xsd:element name="DisplayName" type="xsd:string" minOccurs="0"/>
-                    <xsd:element name="AccountId" type="dms:UserId" minOccurs="0" nillable="true"/>
-                    <xsd:element name="AccountType" type="xsd:string" minOccurs="0"/>
-                  </xsd:sequence>
-                </xsd:complexType>
-              </xsd:element>
+              <xsd:element name="Value" type="dms:Lookup" maxOccurs="unbounded" minOccurs="0" nillable="true"/>
             </xsd:sequence>
           </xsd:extension>
         </xsd:complexContent>
       </xsd:complexType>
-    </xsd:element>
-    <xsd:element name="SharedWithDetails" ma:index="18" nillable="true" ma:displayName="Condiviso con dettagli" ma:internalName="SharedWithDetails" ma:readOnly="true">
-      <xsd:simpleType>
-        <xsd:restriction base="dms:Note">
-          <xsd:maxLength value="255"/>
-        </xsd:restriction>
-      </xsd:simpleType>
     </xsd:element>
   </xsd:schema>
   <xsd:schema xmlns="http://schemas.openxmlformats.org/package/2006/metadata/core-properties" xmlns:xsd="http://www.w3.org/2001/XMLSchema" xmlns:xsi="http://www.w3.org/2001/XMLSchema-instance" xmlns:dc="http://purl.org/dc/elements/1.1/" xmlns:dcterms="http://purl.org/dc/terms/" xmlns:odoc="http://schemas.microsoft.com/internal/obd" targetNamespace="http://schemas.openxmlformats.org/package/2006/metadata/core-properties" elementFormDefault="qualified" attributeFormDefault="unqualified" blockDefault="#all">
@@ -10797,15 +10785,16 @@
 <file path=customXml/item3.xml><?xml version="1.0" encoding="utf-8"?>
 <p:properties xmlns:p="http://schemas.microsoft.com/office/2006/metadata/properties" xmlns:xsi="http://www.w3.org/2001/XMLSchema-instance" xmlns:pc="http://schemas.microsoft.com/office/infopath/2007/PartnerControls">
   <documentManagement>
-    <lcf76f155ced4ddcb4097134ff3c332f xmlns="f3d04f83-07a8-4b2c-9840-f648af162f51">
+    <lcf76f155ced4ddcb4097134ff3c332f xmlns="3bd0d43f-5e5b-43cd-b6fc-691bd77672c6">
       <Terms xmlns="http://schemas.microsoft.com/office/infopath/2007/PartnerControls"/>
     </lcf76f155ced4ddcb4097134ff3c332f>
+    <TaxCatchAll xmlns="e9b5433c-2372-4cb7-8bab-09518096b29b" xsi:nil="true"/>
   </documentManagement>
 </p:properties>
 </file>
 
 <file path=customXml/itemProps1.xml><?xml version="1.0" encoding="utf-8"?>
-<ds:datastoreItem xmlns:ds="http://schemas.openxmlformats.org/officeDocument/2006/customXml" ds:itemID="{070AF90A-3AA1-47D3-B02D-16E4F94DC132}"/>
+<ds:datastoreItem xmlns:ds="http://schemas.openxmlformats.org/officeDocument/2006/customXml" ds:itemID="{76C453EA-2671-4675-BCD5-1E3D4DDC0869}"/>
 </file>
 
 <file path=customXml/itemProps2.xml><?xml version="1.0" encoding="utf-8"?>
